--- a/example.docx
+++ b/example.docx
@@ -4,14 +4,419 @@
   <w:body>
     <w:p>
       <w:pPr>
+        <w:sectPr>
+          <w:headerReference w:type="default" r:id="rId6"/>
+          <w:footerReference w:type="default" r:id="rId7"/>
+          <w:pgSz w:w="11906" w:h="16838" w:orient="portrait"/>
+          <w:pgMar w:top="1440" w:right="1440" w:bottom="1440" w:left="1440" w:header="708" w:footer="708" w:gutter="0"/>
+          <w:pgNumType/>
+          <w:docGrid w:linePitch="360"/>
+        </w:sectPr>
+      </w:pPr>
+    </w:p>
+    <w:p>
+      <w:pPr>
+        <w:spacing w:after="300" w:before="200"/>
+        <w:jc w:val="center"/>
+      </w:pPr>
+      <w:r>
+        <w:rPr>
+          <w:b/>
+          <w:bCs/>
+          <w:sz w:val="26"/>
+          <w:szCs w:val="26"/>
+          <w:rFonts w:ascii="Eurostile LT Std" w:cs="Eurostile LT Std" w:eastAsia="Eurostile LT Std" w:hAnsi="Eurostile LT Std"/>
+        </w:rPr>
+        <w:t xml:space="preserve">HISTÓRICO DE REVISÕES</w:t>
+      </w:r>
+    </w:p>
+    <w:tbl>
+      <w:tblPr>
+        <w:tblW w:type="pct" w:w="100%"/>
+        <w:tblBorders>
+          <w:top w:val="single" w:color="auto" w:sz="4"/>
+          <w:left w:val="single" w:color="auto" w:sz="4"/>
+          <w:bottom w:val="single" w:color="auto" w:sz="4"/>
+          <w:right w:val="single" w:color="auto" w:sz="4"/>
+          <w:insideH w:val="single" w:color="auto" w:sz="4"/>
+          <w:insideV w:val="single" w:color="auto" w:sz="4"/>
+        </w:tblBorders>
+        <w:tblCellMar>
+          <w:top w:type="dxa" w:w="144"/>
+          <w:left w:type="dxa" w:w="144"/>
+          <w:bottom w:type="dxa" w:w="144"/>
+          <w:right w:type="dxa" w:w="144"/>
+        </w:tblCellMar>
+      </w:tblPr>
+      <w:tblGrid>
+        <w:gridCol w:w="100"/>
+        <w:gridCol w:w="100"/>
+        <w:gridCol w:w="100"/>
+        <w:gridCol w:w="100"/>
+      </w:tblGrid>
+      <w:tr>
+        <w:trPr>
+          <w:tblHeader/>
+        </w:trPr>
+        <w:tc>
+          <w:tcPr>
+            <w:shd w:fill="FF9000" w:color="FF9000" w:val="pct65"/>
+            <w:vAlign w:val="center"/>
+          </w:tcPr>
+          <w:p>
+            <w:pPr>
+              <w:jc w:val="center"/>
+            </w:pPr>
+            <w:r>
+              <w:rPr>
+                <w:b/>
+                <w:bCs/>
+                <w:sz w:val="22"/>
+                <w:szCs w:val="22"/>
+                <w:rFonts w:ascii="Eurostile LT Std" w:cs="Eurostile LT Std" w:eastAsia="Eurostile LT Std" w:hAnsi="Eurostile LT Std"/>
+              </w:rPr>
+              <w:t xml:space="preserve">VERSÃO</w:t>
+            </w:r>
+          </w:p>
+        </w:tc>
+        <w:tc>
+          <w:tcPr>
+            <w:shd w:fill="FF9000" w:color="FF9000" w:val="pct65"/>
+            <w:vAlign w:val="center"/>
+          </w:tcPr>
+          <w:p>
+            <w:pPr>
+              <w:jc w:val="center"/>
+            </w:pPr>
+            <w:r>
+              <w:rPr>
+                <w:b/>
+                <w:bCs/>
+                <w:sz w:val="22"/>
+                <w:szCs w:val="22"/>
+                <w:rFonts w:ascii="Eurostile LT Std" w:cs="Eurostile LT Std" w:eastAsia="Eurostile LT Std" w:hAnsi="Eurostile LT Std"/>
+              </w:rPr>
+              <w:t xml:space="preserve">RESPONSÁVEL</w:t>
+            </w:r>
+          </w:p>
+        </w:tc>
+        <w:tc>
+          <w:tcPr>
+            <w:shd w:fill="FF9000" w:color="FF9000" w:val="pct65"/>
+            <w:vAlign w:val="center"/>
+          </w:tcPr>
+          <w:p>
+            <w:pPr>
+              <w:jc w:val="center"/>
+            </w:pPr>
+            <w:r>
+              <w:rPr>
+                <w:b/>
+                <w:bCs/>
+                <w:sz w:val="22"/>
+                <w:szCs w:val="22"/>
+                <w:rFonts w:ascii="Eurostile LT Std" w:cs="Eurostile LT Std" w:eastAsia="Eurostile LT Std" w:hAnsi="Eurostile LT Std"/>
+              </w:rPr>
+              <w:t xml:space="preserve">DESCRIÇÃO</w:t>
+            </w:r>
+          </w:p>
+        </w:tc>
+        <w:tc>
+          <w:tcPr>
+            <w:shd w:fill="FF9000" w:color="FF9000" w:val="pct65"/>
+            <w:vAlign w:val="center"/>
+          </w:tcPr>
+          <w:p>
+            <w:pPr>
+              <w:jc w:val="center"/>
+            </w:pPr>
+            <w:r>
+              <w:rPr>
+                <w:b/>
+                <w:bCs/>
+                <w:sz w:val="22"/>
+                <w:szCs w:val="22"/>
+                <w:rFonts w:ascii="Eurostile LT Std" w:cs="Eurostile LT Std" w:eastAsia="Eurostile LT Std" w:hAnsi="Eurostile LT Std"/>
+              </w:rPr>
+              <w:t xml:space="preserve">DATA</w:t>
+            </w:r>
+          </w:p>
+        </w:tc>
+      </w:tr>
+      <w:tr>
+        <w:tc>
+          <w:p>
+            <w:pPr>
+              <w:jc w:val="center"/>
+            </w:pPr>
+            <w:r>
+              <w:rPr>
+                <w:sz w:val="22"/>
+                <w:szCs w:val="22"/>
+                <w:rFonts w:ascii="Eurostile LT Std" w:cs="Eurostile LT Std" w:eastAsia="Eurostile LT Std" w:hAnsi="Eurostile LT Std"/>
+              </w:rPr>
+              <w:t xml:space="preserve">1</w:t>
+            </w:r>
+          </w:p>
+        </w:tc>
+        <w:tc>
+          <w:p>
+            <w:pPr>
+              <w:jc w:val="center"/>
+            </w:pPr>
+            <w:r>
+              <w:rPr>
+                <w:sz w:val="22"/>
+                <w:szCs w:val="22"/>
+                <w:rFonts w:ascii="Eurostile LT Std" w:cs="Eurostile LT Std" w:eastAsia="Eurostile LT Std" w:hAnsi="Eurostile LT Std"/>
+              </w:rPr>
+              <w:t xml:space="preserve">João</w:t>
+            </w:r>
+          </w:p>
+        </w:tc>
+        <w:tc>
+          <w:p>
+            <w:pPr>
+              <w:jc w:val="center"/>
+            </w:pPr>
+            <w:r>
+              <w:rPr>
+                <w:sz w:val="22"/>
+                <w:szCs w:val="22"/>
+                <w:rFonts w:ascii="Eurostile LT Std" w:cs="Eurostile LT Std" w:eastAsia="Eurostile LT Std" w:hAnsi="Eurostile LT Std"/>
+              </w:rPr>
+              <w:t xml:space="preserve">Criação do sistema</w:t>
+            </w:r>
+          </w:p>
+        </w:tc>
+        <w:tc>
+          <w:p>
+            <w:pPr>
+              <w:jc w:val="center"/>
+            </w:pPr>
+            <w:r>
+              <w:rPr>
+                <w:sz w:val="22"/>
+                <w:szCs w:val="22"/>
+                <w:rFonts w:ascii="Eurostile LT Std" w:cs="Eurostile LT Std" w:eastAsia="Eurostile LT Std" w:hAnsi="Eurostile LT Std"/>
+              </w:rPr>
+              <w:t xml:space="preserve">2/1/2022</w:t>
+            </w:r>
+          </w:p>
+        </w:tc>
+      </w:tr>
+    </w:tbl>
+    <w:p>
+      <w:pPr>
+        <w:sectPr>
+          <w:pgSz w:w="11906" w:h="16838" w:orient="portrait"/>
+          <w:pgMar w:top="1440" w:right="1440" w:bottom="1440" w:left="1440" w:header="708" w:footer="708" w:gutter="0"/>
+          <w:pgNumType/>
+          <w:docGrid w:linePitch="360"/>
+        </w:sectPr>
+      </w:pPr>
+    </w:p>
+    <w:p>
+      <w:pPr>
+        <w:spacing w:after="300" w:before="300"/>
+      </w:pPr>
+      <w:r>
+        <w:rPr>
+          <w:b/>
+          <w:bCs/>
+          <w:sz w:val="32"/>
+          <w:szCs w:val="32"/>
+          <w:rFonts w:ascii="Arial" w:cs="Arial" w:eastAsia="Arial" w:hAnsi="Arial"/>
+        </w:rPr>
+        <w:t xml:space="preserve">Sumário</w:t>
+      </w:r>
+    </w:p>
+    <w:sdt>
+      <w:sdtPr>
+        <w:alias w:val="Summary"/>
+      </w:sdtPr>
+      <w:sdtContent>
+        <w:p>
+          <w:r>
+            <w:fldChar w:fldCharType="begin" w:dirty="true"/>
+            <w:instrText xml:space="preserve">TOC \h \o "1-5"</w:instrText>
+            <w:fldChar w:fldCharType="separate"/>
+          </w:r>
+        </w:p>
+        <w:p>
+          <w:r>
+            <w:fldChar w:fldCharType="end"/>
+          </w:r>
+        </w:p>
+      </w:sdtContent>
+    </w:sdt>
+    <w:p>
+      <w:pPr>
+        <w:sectPr>
+          <w:pgSz w:w="11906" w:h="16838" w:orient="portrait"/>
+          <w:pgMar w:top="1440" w:right="1440" w:bottom="1440" w:left="1440" w:header="708" w:footer="708" w:gutter="0"/>
+          <w:pgNumType/>
+          <w:docGrid w:linePitch="360"/>
+        </w:sectPr>
+      </w:pPr>
+    </w:p>
+    <w:p>
+      <w:pPr>
+        <w:pStyle w:val="Heading1"/>
+        <w:spacing w:after="200"/>
+      </w:pPr>
+      <w:r>
+        <w:rPr>
+          <w:b/>
+          <w:bCs/>
+          <w:sz w:val="32"/>
+          <w:szCs w:val="32"/>
+          <w:rFonts w:ascii="Eurostile LT Std" w:cs="Eurostile LT Std" w:eastAsia="Eurostile LT Std" w:hAnsi="Eurostile LT Std"/>
+        </w:rPr>
+        <w:t xml:space="preserve">1 Introdução</w:t>
+      </w:r>
+    </w:p>
+    <w:p>
+      <w:pPr>
+        <w:ind w:firstLine="1.25cm"/>
+      </w:pPr>
+      <w:r>
+        <w:rPr>
+          <w:sz w:val="22"/>
+          <w:szCs w:val="22"/>
+          <w:rFonts w:ascii="Eurostile LT Std" w:cs="Eurostile LT Std" w:eastAsia="Eurostile LT Std" w:hAnsi="Eurostile LT Std"/>
+        </w:rPr>
+        <w:t xml:space="preserve">Esse documento traz a liberação da versão 0.0.17.61 do Comunix desenvolvida de 18/03/2024 até 29/03/2024.</w:t>
+      </w:r>
+    </w:p>
+    <w:p>
+      <w:pPr>
+        <w:ind w:firstLine="1.25cm"/>
+        <w:jc w:val="both"/>
+      </w:pPr>
+      <w:r>
+        <w:rPr>
+          <w:sz w:val="22"/>
+          <w:szCs w:val="22"/>
+          <w:rFonts w:ascii="Eurostile LT Std" w:cs="Eurostile LT Std" w:eastAsia="Eurostile LT Std" w:hAnsi="Eurostile LT Std"/>
+        </w:rPr>
+        <w:t xml:space="preserve">O teste de aceitação para a implementação da funcionalidade de login em um aplicativo de compras online inclui verificar a capacidade de login válido, identificar respostas a tentativas de login inválidas (nome de usuário incorreto, senha incorreta), testar o processo de recuperação de senha, e assegurar a segurança do sistema contra múltiplas tentativas de login malsucedidas. Isso inclui garantir que o usuário seja redirecionado corretamente após o login bem-sucedido, receber mensagens de erro apropriadas para entradas inválidas, permitir a redefinição de senha com sucesso e implementar um bloqueio temporário após tentativas de login malsucedidas excessivas.</w:t>
+      </w:r>
+    </w:p>
+    <w:p>
+      <w:pPr>
+        <w:sectPr>
+          <w:pgSz w:w="11906" w:h="16838" w:orient="portrait"/>
+          <w:pgMar w:top="3.5cm" w:right="2cm" w:bottom="3.5cm" w:left="3cm" w:header="0cm" w:footer="0cm" w:gutter="0"/>
+          <w:pgNumType/>
+          <w:docGrid w:linePitch="360"/>
+        </w:sectPr>
+      </w:pPr>
+    </w:p>
+    <w:p>
+      <w:pPr>
+        <w:pStyle w:val="Heading1"/>
+        <w:spacing w:after="200"/>
+      </w:pPr>
+      <w:r>
+        <w:rPr>
+          <w:b/>
+          <w:bCs/>
+          <w:sz w:val="32"/>
+          <w:szCs w:val="32"/>
+          <w:rFonts w:ascii="Eurostile LT Std" w:cs="Eurostile LT Std" w:eastAsia="Eurostile LT Std" w:hAnsi="Eurostile LT Std"/>
+        </w:rPr>
+        <w:t xml:space="preserve">2 Liberação</w:t>
+      </w:r>
+    </w:p>
+    <w:p>
+      <w:pPr>
+        <w:ind w:firstLine="1.25cm"/>
+      </w:pPr>
+      <w:r>
+        <w:rPr>
+          <w:sz w:val="22"/>
+          <w:szCs w:val="22"/>
+          <w:rFonts w:ascii="Eurostile LT Std" w:cs="Eurostile LT Std" w:eastAsia="Eurostile LT Std" w:hAnsi="Eurostile LT Std"/>
+        </w:rPr>
+        <w:t xml:space="preserve">A liberação da versão 0.0.17.61 do Comunix para o ambiente do WEB traz a implementação dos seguintes itens: </w:t>
+      </w:r>
+    </w:p>
+    <w:p>
+      <w:pPr>
+        <w:spacing w:after="200" w:before="200"/>
+        <w:ind w:firstLine="1.25cm"/>
+      </w:pPr>
+      <w:r>
+        <w:rPr>
+          <w:b/>
+          <w:bCs/>
+          <w:sz w:val="22"/>
+          <w:szCs w:val="22"/>
+          <w:rFonts w:ascii="Eurostile LT Std" w:cs="Eurostile LT Std" w:eastAsia="Eurostile LT Std" w:hAnsi="Eurostile LT Std"/>
+        </w:rPr>
+        <w:t xml:space="preserve">Módulo Treinamento</w:t>
+      </w:r>
+    </w:p>
+    <w:p>
+      <w:pPr>
         <w:pStyle w:val="ListParagraph"/>
         <w:numPr>
           <w:ilvl w:val="0"/>
           <w:numId w:val="1"/>
         </w:numPr>
-      </w:pPr>
-      <w:r>
-        <w:t xml:space="preserve">UN-3 - Portabilidade</w:t>
+        <w:spacing w:before="240" w:after="120"/>
+      </w:pPr>
+      <w:hyperlink w:history="1" r:id="rIda_h8isitvkj0iiwcxmq19">
+        <w:r>
+          <w:rPr>
+            <w:b/>
+            <w:bCs/>
+            <w:sz w:val="22"/>
+            <w:szCs w:val="22"/>
+            <w:rStyle w:val="Hyperlink"/>
+            <w:rFonts w:ascii="Eurostile LT Std" w:cs="Eurostile LT Std" w:eastAsia="Eurostile LT Std" w:hAnsi="Eurostile LT Std"/>
+          </w:rPr>
+          <w:t xml:space="preserve">UN-25</w:t>
+        </w:r>
+      </w:hyperlink>
+      <w:r>
+        <w:rPr>
+          <w:sz w:val="22"/>
+          <w:szCs w:val="22"/>
+          <w:rFonts w:ascii="Eurostile LT Std" w:cs="Eurostile LT Std" w:eastAsia="Eurostile LT Std" w:hAnsi="Eurostile LT Std"/>
+        </w:rPr>
+        <w:t xml:space="preserve"> - Conta principal</w:t>
+      </w:r>
+    </w:p>
+    <w:p>
+      <w:pPr>
+        <w:pStyle w:val="ListParagraph"/>
+        <w:numPr>
+          <w:ilvl w:val="1"/>
+          <w:numId w:val="1"/>
+        </w:numPr>
+      </w:pPr>
+      <w:hyperlink w:history="1" r:id="rIdhlcc_edvwjf2cdbrtdb-_">
+        <w:r>
+          <w:rPr>
+            <w:b/>
+            <w:bCs/>
+            <w:sz w:val="22"/>
+            <w:szCs w:val="22"/>
+            <w:rStyle w:val="Hyperlink"/>
+            <w:rFonts w:ascii="Eurostile LT Std" w:cs="Eurostile LT Std" w:eastAsia="Eurostile LT Std" w:hAnsi="Eurostile LT Std"/>
+          </w:rPr>
+          <w:t xml:space="preserve">UN-24</w:t>
+        </w:r>
+      </w:hyperlink>
+      <w:r>
+        <w:rPr>
+          <w:sz w:val="22"/>
+          <w:szCs w:val="22"/>
+          <w:rFonts w:ascii="Eurostile LT Std" w:cs="Eurostile LT Std" w:eastAsia="Eurostile LT Std" w:hAnsi="Eurostile LT Std"/>
+        </w:rPr>
+        <w:t xml:space="preserve"> - [SUPER][WEB] Envio de saldo para conta principal</w:t>
       </w:r>
     </w:p>
     <w:p>
@@ -21,14 +426,887 @@
           <w:ilvl w:val="0"/>
           <w:numId w:val="1"/>
         </w:numPr>
-      </w:pPr>
-      <w:r>
-        <w:t xml:space="preserve">UN-1 - Envio Pix</w:t>
-      </w:r>
+        <w:spacing w:before="240" w:after="120"/>
+      </w:pPr>
+      <w:hyperlink w:history="1" r:id="rIdoutmbv1lqf0irdwpmgayw">
+        <w:r>
+          <w:rPr>
+            <w:b/>
+            <w:bCs/>
+            <w:sz w:val="22"/>
+            <w:szCs w:val="22"/>
+            <w:rStyle w:val="Hyperlink"/>
+            <w:rFonts w:ascii="Eurostile LT Std" w:cs="Eurostile LT Std" w:eastAsia="Eurostile LT Std" w:hAnsi="Eurostile LT Std"/>
+          </w:rPr>
+          <w:t xml:space="preserve">UN-8</w:t>
+        </w:r>
+      </w:hyperlink>
+      <w:r>
+        <w:rPr>
+          <w:sz w:val="22"/>
+          <w:szCs w:val="22"/>
+          <w:rFonts w:ascii="Eurostile LT Std" w:cs="Eurostile LT Std" w:eastAsia="Eurostile LT Std" w:hAnsi="Eurostile LT Std"/>
+        </w:rPr>
+        <w:t xml:space="preserve"> - Claim</w:t>
+      </w:r>
+    </w:p>
+    <w:p>
+      <w:pPr>
+        <w:pStyle w:val="ListParagraph"/>
+        <w:numPr>
+          <w:ilvl w:val="1"/>
+          <w:numId w:val="1"/>
+        </w:numPr>
+      </w:pPr>
+      <w:hyperlink w:history="1" r:id="rIdeflbf-uglvc63zcob3zbs">
+        <w:r>
+          <w:rPr>
+            <w:b/>
+            <w:bCs/>
+            <w:sz w:val="22"/>
+            <w:szCs w:val="22"/>
+            <w:rStyle w:val="Hyperlink"/>
+            <w:rFonts w:ascii="Eurostile LT Std" w:cs="Eurostile LT Std" w:eastAsia="Eurostile LT Std" w:hAnsi="Eurostile LT Std"/>
+          </w:rPr>
+          <w:t xml:space="preserve">UN-15</w:t>
+        </w:r>
+      </w:hyperlink>
+      <w:r>
+        <w:rPr>
+          <w:sz w:val="22"/>
+          <w:szCs w:val="22"/>
+          <w:rFonts w:ascii="Eurostile LT Std" w:cs="Eurostile LT Std" w:eastAsia="Eurostile LT Std" w:hAnsi="Eurostile LT Std"/>
+        </w:rPr>
+        <w:t xml:space="preserve"> - [COLAB][APP] Validação de chave Pix</w:t>
+      </w:r>
+    </w:p>
+    <w:p>
+      <w:pPr>
+        <w:pStyle w:val="ListParagraph"/>
+        <w:numPr>
+          <w:ilvl w:val="0"/>
+          <w:numId w:val="1"/>
+        </w:numPr>
+        <w:spacing w:before="240" w:after="120"/>
+      </w:pPr>
+      <w:hyperlink w:history="1" r:id="rIdtreunyirr8h0-gd6d5mb8">
+        <w:r>
+          <w:rPr>
+            <w:b/>
+            <w:bCs/>
+            <w:sz w:val="22"/>
+            <w:szCs w:val="22"/>
+            <w:rStyle w:val="Hyperlink"/>
+            <w:rFonts w:ascii="Eurostile LT Std" w:cs="Eurostile LT Std" w:eastAsia="Eurostile LT Std" w:hAnsi="Eurostile LT Std"/>
+          </w:rPr>
+          <w:t xml:space="preserve">UN-7</w:t>
+        </w:r>
+      </w:hyperlink>
+      <w:r>
+        <w:rPr>
+          <w:sz w:val="22"/>
+          <w:szCs w:val="22"/>
+          <w:rFonts w:ascii="Eurostile LT Std" w:cs="Eurostile LT Std" w:eastAsia="Eurostile LT Std" w:hAnsi="Eurostile LT Std"/>
+        </w:rPr>
+        <w:t xml:space="preserve"> - Pix</w:t>
+      </w:r>
+    </w:p>
+    <w:p>
+      <w:pPr>
+        <w:pStyle w:val="ListParagraph"/>
+        <w:numPr>
+          <w:ilvl w:val="1"/>
+          <w:numId w:val="1"/>
+        </w:numPr>
+      </w:pPr>
+      <w:hyperlink w:history="1" r:id="rIdrzb3ygpcpsbpkrefxkor2">
+        <w:r>
+          <w:rPr>
+            <w:b/>
+            <w:bCs/>
+            <w:sz w:val="22"/>
+            <w:szCs w:val="22"/>
+            <w:rStyle w:val="Hyperlink"/>
+            <w:rFonts w:ascii="Eurostile LT Std" w:cs="Eurostile LT Std" w:eastAsia="Eurostile LT Std" w:hAnsi="Eurostile LT Std"/>
+          </w:rPr>
+          <w:t xml:space="preserve">UN-6</w:t>
+        </w:r>
+      </w:hyperlink>
+      <w:r>
+        <w:rPr>
+          <w:sz w:val="22"/>
+          <w:szCs w:val="22"/>
+          <w:rFonts w:ascii="Eurostile LT Std" w:cs="Eurostile LT Std" w:eastAsia="Eurostile LT Std" w:hAnsi="Eurostile LT Std"/>
+        </w:rPr>
+        <w:t xml:space="preserve"> - [COLAB][APP] Pix saque e troco</w:t>
+      </w:r>
+    </w:p>
+    <w:p>
+      <w:pPr>
+        <w:pStyle w:val="ListParagraph"/>
+        <w:numPr>
+          <w:ilvl w:val="1"/>
+          <w:numId w:val="1"/>
+        </w:numPr>
+      </w:pPr>
+      <w:hyperlink w:history="1" r:id="rIda3ev8id-sdamdd8vhvdto">
+        <w:r>
+          <w:rPr>
+            <w:b/>
+            <w:bCs/>
+            <w:sz w:val="22"/>
+            <w:szCs w:val="22"/>
+            <w:rStyle w:val="Hyperlink"/>
+            <w:rFonts w:ascii="Eurostile LT Std" w:cs="Eurostile LT Std" w:eastAsia="Eurostile LT Std" w:hAnsi="Eurostile LT Std"/>
+          </w:rPr>
+          <w:t xml:space="preserve">UN-5</w:t>
+        </w:r>
+      </w:hyperlink>
+      <w:r>
+        <w:rPr>
+          <w:sz w:val="22"/>
+          <w:szCs w:val="22"/>
+          <w:rFonts w:ascii="Eurostile LT Std" w:cs="Eurostile LT Std" w:eastAsia="Eurostile LT Std" w:hAnsi="Eurostile LT Std"/>
+        </w:rPr>
+        <w:t xml:space="preserve"> - [COLAB][WEB] Limite Pix</w:t>
+      </w:r>
+    </w:p>
+    <w:p>
+      <w:pPr>
+        <w:spacing w:after="200" w:before="200"/>
+        <w:ind w:firstLine="1.25cm"/>
+      </w:pPr>
+      <w:r>
+        <w:rPr>
+          <w:b/>
+          <w:bCs/>
+          <w:sz w:val="22"/>
+          <w:szCs w:val="22"/>
+          <w:rFonts w:ascii="Eurostile LT Std" w:cs="Eurostile LT Std" w:eastAsia="Eurostile LT Std" w:hAnsi="Eurostile LT Std"/>
+        </w:rPr>
+        <w:t xml:space="preserve">Módulo Comunicação</w:t>
+      </w:r>
+    </w:p>
+    <w:p>
+      <w:pPr>
+        <w:pStyle w:val="ListParagraph"/>
+        <w:numPr>
+          <w:ilvl w:val="0"/>
+          <w:numId w:val="1"/>
+        </w:numPr>
+        <w:spacing w:before="240" w:after="120"/>
+      </w:pPr>
+      <w:hyperlink w:history="1" r:id="rIdb9grspxnttuxvfllxvr15">
+        <w:r>
+          <w:rPr>
+            <w:b/>
+            <w:bCs/>
+            <w:sz w:val="22"/>
+            <w:szCs w:val="22"/>
+            <w:rStyle w:val="Hyperlink"/>
+            <w:rFonts w:ascii="Eurostile LT Std" w:cs="Eurostile LT Std" w:eastAsia="Eurostile LT Std" w:hAnsi="Eurostile LT Std"/>
+          </w:rPr>
+          <w:t xml:space="preserve">UN-25</w:t>
+        </w:r>
+      </w:hyperlink>
+      <w:r>
+        <w:rPr>
+          <w:sz w:val="22"/>
+          <w:szCs w:val="22"/>
+          <w:rFonts w:ascii="Eurostile LT Std" w:cs="Eurostile LT Std" w:eastAsia="Eurostile LT Std" w:hAnsi="Eurostile LT Std"/>
+        </w:rPr>
+        <w:t xml:space="preserve"> - Conta principal</w:t>
+      </w:r>
+    </w:p>
+    <w:p>
+      <w:pPr>
+        <w:pStyle w:val="ListParagraph"/>
+        <w:numPr>
+          <w:ilvl w:val="1"/>
+          <w:numId w:val="1"/>
+        </w:numPr>
+      </w:pPr>
+      <w:hyperlink w:history="1" r:id="rIdkxd0j1dcl1qgdllauy654">
+        <w:r>
+          <w:rPr>
+            <w:b/>
+            <w:bCs/>
+            <w:sz w:val="22"/>
+            <w:szCs w:val="22"/>
+            <w:rStyle w:val="Hyperlink"/>
+            <w:rFonts w:ascii="Eurostile LT Std" w:cs="Eurostile LT Std" w:eastAsia="Eurostile LT Std" w:hAnsi="Eurostile LT Std"/>
+          </w:rPr>
+          <w:t xml:space="preserve">UN-23</w:t>
+        </w:r>
+      </w:hyperlink>
+      <w:r>
+        <w:rPr>
+          <w:sz w:val="22"/>
+          <w:szCs w:val="22"/>
+          <w:rFonts w:ascii="Eurostile LT Std" w:cs="Eurostile LT Std" w:eastAsia="Eurostile LT Std" w:hAnsi="Eurostile LT Std"/>
+        </w:rPr>
+        <w:t xml:space="preserve"> - [SUPER][WEB] Solicitação de recarga de cartão</w:t>
+      </w:r>
+    </w:p>
+    <w:p>
+      <w:pPr>
+        <w:pStyle w:val="ListParagraph"/>
+        <w:numPr>
+          <w:ilvl w:val="1"/>
+          <w:numId w:val="1"/>
+        </w:numPr>
+      </w:pPr>
+      <w:hyperlink w:history="1" r:id="rIdaauasz11rz6klljre6otu">
+        <w:r>
+          <w:rPr>
+            <w:b/>
+            <w:bCs/>
+            <w:sz w:val="22"/>
+            <w:szCs w:val="22"/>
+            <w:rStyle w:val="Hyperlink"/>
+            <w:rFonts w:ascii="Eurostile LT Std" w:cs="Eurostile LT Std" w:eastAsia="Eurostile LT Std" w:hAnsi="Eurostile LT Std"/>
+          </w:rPr>
+          <w:t xml:space="preserve">UN-22</w:t>
+        </w:r>
+      </w:hyperlink>
+      <w:r>
+        <w:rPr>
+          <w:sz w:val="22"/>
+          <w:szCs w:val="22"/>
+          <w:rFonts w:ascii="Eurostile LT Std" w:cs="Eurostile LT Std" w:eastAsia="Eurostile LT Std" w:hAnsi="Eurostile LT Std"/>
+        </w:rPr>
+        <w:t xml:space="preserve"> - [SUPER][WEB] Relatório de saldo da conta principal</w:t>
+      </w:r>
+    </w:p>
+    <w:p>
+      <w:pPr>
+        <w:pStyle w:val="ListParagraph"/>
+        <w:numPr>
+          <w:ilvl w:val="0"/>
+          <w:numId w:val="1"/>
+        </w:numPr>
+        <w:spacing w:before="240" w:after="120"/>
+      </w:pPr>
+      <w:hyperlink w:history="1" r:id="rId3uilhexxw0z5awwji_wqx">
+        <w:r>
+          <w:rPr>
+            <w:b/>
+            <w:bCs/>
+            <w:sz w:val="22"/>
+            <w:szCs w:val="22"/>
+            <w:rStyle w:val="Hyperlink"/>
+            <w:rFonts w:ascii="Eurostile LT Std" w:cs="Eurostile LT Std" w:eastAsia="Eurostile LT Std" w:hAnsi="Eurostile LT Std"/>
+          </w:rPr>
+          <w:t xml:space="preserve">UN-9</w:t>
+        </w:r>
+      </w:hyperlink>
+      <w:r>
+        <w:rPr>
+          <w:sz w:val="22"/>
+          <w:szCs w:val="22"/>
+          <w:rFonts w:ascii="Eurostile LT Std" w:cs="Eurostile LT Std" w:eastAsia="Eurostile LT Std" w:hAnsi="Eurostile LT Std"/>
+        </w:rPr>
+        <w:t xml:space="preserve"> - Salário</w:t>
+      </w:r>
+    </w:p>
+    <w:p>
+      <w:pPr>
+        <w:pStyle w:val="ListParagraph"/>
+        <w:numPr>
+          <w:ilvl w:val="1"/>
+          <w:numId w:val="1"/>
+        </w:numPr>
+      </w:pPr>
+      <w:hyperlink w:history="1" r:id="rIdxrcrm8natpipcqgop6fpz">
+        <w:r>
+          <w:rPr>
+            <w:b/>
+            <w:bCs/>
+            <w:sz w:val="22"/>
+            <w:szCs w:val="22"/>
+            <w:rStyle w:val="Hyperlink"/>
+            <w:rFonts w:ascii="Eurostile LT Std" w:cs="Eurostile LT Std" w:eastAsia="Eurostile LT Std" w:hAnsi="Eurostile LT Std"/>
+          </w:rPr>
+          <w:t xml:space="preserve">UN-19</w:t>
+        </w:r>
+      </w:hyperlink>
+      <w:r>
+        <w:rPr>
+          <w:sz w:val="22"/>
+          <w:szCs w:val="22"/>
+          <w:rFonts w:ascii="Eurostile LT Std" w:cs="Eurostile LT Std" w:eastAsia="Eurostile LT Std" w:hAnsi="Eurostile LT Std"/>
+        </w:rPr>
+        <w:t xml:space="preserve"> - [ADM][WEB] Configuração de adiantamento</w:t>
+      </w:r>
+    </w:p>
+    <w:p>
+      <w:pPr>
+        <w:pStyle w:val="ListParagraph"/>
+        <w:numPr>
+          <w:ilvl w:val="1"/>
+          <w:numId w:val="1"/>
+        </w:numPr>
+      </w:pPr>
+      <w:hyperlink w:history="1" r:id="rIdzqixpao2xbauv8uvaldkc">
+        <w:r>
+          <w:rPr>
+            <w:b/>
+            <w:bCs/>
+            <w:sz w:val="22"/>
+            <w:szCs w:val="22"/>
+            <w:rStyle w:val="Hyperlink"/>
+            <w:rFonts w:ascii="Eurostile LT Std" w:cs="Eurostile LT Std" w:eastAsia="Eurostile LT Std" w:hAnsi="Eurostile LT Std"/>
+          </w:rPr>
+          <w:t xml:space="preserve">UN-18</w:t>
+        </w:r>
+      </w:hyperlink>
+      <w:r>
+        <w:rPr>
+          <w:sz w:val="22"/>
+          <w:szCs w:val="22"/>
+          <w:rFonts w:ascii="Eurostile LT Std" w:cs="Eurostile LT Std" w:eastAsia="Eurostile LT Std" w:hAnsi="Eurostile LT Std"/>
+        </w:rPr>
+        <w:t xml:space="preserve"> - [ADM][WEB] Relatório de adiantamento</w:t>
+      </w:r>
+    </w:p>
+    <w:p>
+      <w:pPr>
+        <w:pStyle w:val="ListParagraph"/>
+        <w:numPr>
+          <w:ilvl w:val="1"/>
+          <w:numId w:val="1"/>
+        </w:numPr>
+      </w:pPr>
+      <w:hyperlink w:history="1" r:id="rIdvtcwu25pwmrh4btwhmhnl">
+        <w:r>
+          <w:rPr>
+            <w:b/>
+            <w:bCs/>
+            <w:sz w:val="22"/>
+            <w:szCs w:val="22"/>
+            <w:rStyle w:val="Hyperlink"/>
+            <w:rFonts w:ascii="Eurostile LT Std" w:cs="Eurostile LT Std" w:eastAsia="Eurostile LT Std" w:hAnsi="Eurostile LT Std"/>
+          </w:rPr>
+          <w:t xml:space="preserve">UN-16</w:t>
+        </w:r>
+      </w:hyperlink>
+      <w:r>
+        <w:rPr>
+          <w:sz w:val="22"/>
+          <w:szCs w:val="22"/>
+          <w:rFonts w:ascii="Eurostile LT Std" w:cs="Eurostile LT Std" w:eastAsia="Eurostile LT Std" w:hAnsi="Eurostile LT Std"/>
+        </w:rPr>
+        <w:t xml:space="preserve"> - [COLAB][APP] Criação de chave Pix</w:t>
+      </w:r>
+    </w:p>
+    <w:p>
+      <w:pPr>
+        <w:pStyle w:val="ListParagraph"/>
+        <w:numPr>
+          <w:ilvl w:val="0"/>
+          <w:numId w:val="1"/>
+        </w:numPr>
+        <w:spacing w:before="240" w:after="120"/>
+      </w:pPr>
+      <w:hyperlink w:history="1" r:id="rIdcx_i0l-ikjgvsigyb0vlv">
+        <w:r>
+          <w:rPr>
+            <w:b/>
+            <w:bCs/>
+            <w:sz w:val="22"/>
+            <w:szCs w:val="22"/>
+            <w:rStyle w:val="Hyperlink"/>
+            <w:rFonts w:ascii="Eurostile LT Std" w:cs="Eurostile LT Std" w:eastAsia="Eurostile LT Std" w:hAnsi="Eurostile LT Std"/>
+          </w:rPr>
+          <w:t xml:space="preserve">UN-8</w:t>
+        </w:r>
+      </w:hyperlink>
+      <w:r>
+        <w:rPr>
+          <w:sz w:val="22"/>
+          <w:szCs w:val="22"/>
+          <w:rFonts w:ascii="Eurostile LT Std" w:cs="Eurostile LT Std" w:eastAsia="Eurostile LT Std" w:hAnsi="Eurostile LT Std"/>
+        </w:rPr>
+        <w:t xml:space="preserve"> - Claim</w:t>
+      </w:r>
+    </w:p>
+    <w:p>
+      <w:pPr>
+        <w:pStyle w:val="ListParagraph"/>
+        <w:numPr>
+          <w:ilvl w:val="1"/>
+          <w:numId w:val="1"/>
+        </w:numPr>
+      </w:pPr>
+      <w:hyperlink w:history="1" r:id="rIdjnxm7o5na3yahcbptjjgj">
+        <w:r>
+          <w:rPr>
+            <w:b/>
+            <w:bCs/>
+            <w:sz w:val="22"/>
+            <w:szCs w:val="22"/>
+            <w:rStyle w:val="Hyperlink"/>
+            <w:rFonts w:ascii="Eurostile LT Std" w:cs="Eurostile LT Std" w:eastAsia="Eurostile LT Std" w:hAnsi="Eurostile LT Std"/>
+          </w:rPr>
+          <w:t xml:space="preserve">UN-17</w:t>
+        </w:r>
+      </w:hyperlink>
+      <w:r>
+        <w:rPr>
+          <w:sz w:val="22"/>
+          <w:szCs w:val="22"/>
+          <w:rFonts w:ascii="Eurostile LT Std" w:cs="Eurostile LT Std" w:eastAsia="Eurostile LT Std" w:hAnsi="Eurostile LT Std"/>
+        </w:rPr>
+        <w:t xml:space="preserve"> - [ADM][WEB] Relatório de chaves Pix</w:t>
+      </w:r>
+    </w:p>
+    <w:p>
+      <w:pPr>
+        <w:spacing w:after="200" w:before="200"/>
+        <w:ind w:firstLine="1.25cm"/>
+      </w:pPr>
+      <w:r>
+        <w:rPr>
+          <w:b/>
+          <w:bCs/>
+          <w:sz w:val="22"/>
+          <w:szCs w:val="22"/>
+          <w:rFonts w:ascii="Eurostile LT Std" w:cs="Eurostile LT Std" w:eastAsia="Eurostile LT Std" w:hAnsi="Eurostile LT Std"/>
+        </w:rPr>
+        <w:t xml:space="preserve">Módulo Conta Digital</w:t>
+      </w:r>
+    </w:p>
+    <w:p>
+      <w:pPr>
+        <w:pStyle w:val="ListParagraph"/>
+        <w:numPr>
+          <w:ilvl w:val="0"/>
+          <w:numId w:val="1"/>
+        </w:numPr>
+        <w:spacing w:before="240" w:after="120"/>
+      </w:pPr>
+      <w:hyperlink w:history="1" r:id="rIdu4c50xkhqq8lsm9m9kskz">
+        <w:r>
+          <w:rPr>
+            <w:b/>
+            <w:bCs/>
+            <w:sz w:val="22"/>
+            <w:szCs w:val="22"/>
+            <w:rStyle w:val="Hyperlink"/>
+            <w:rFonts w:ascii="Eurostile LT Std" w:cs="Eurostile LT Std" w:eastAsia="Eurostile LT Std" w:hAnsi="Eurostile LT Std"/>
+          </w:rPr>
+          <w:t xml:space="preserve">UN-8</w:t>
+        </w:r>
+      </w:hyperlink>
+      <w:r>
+        <w:rPr>
+          <w:sz w:val="22"/>
+          <w:szCs w:val="22"/>
+          <w:rFonts w:ascii="Eurostile LT Std" w:cs="Eurostile LT Std" w:eastAsia="Eurostile LT Std" w:hAnsi="Eurostile LT Std"/>
+        </w:rPr>
+        <w:t xml:space="preserve"> - Claim</w:t>
+      </w:r>
+    </w:p>
+    <w:p>
+      <w:pPr>
+        <w:pStyle w:val="ListParagraph"/>
+        <w:numPr>
+          <w:ilvl w:val="1"/>
+          <w:numId w:val="1"/>
+        </w:numPr>
+      </w:pPr>
+      <w:hyperlink w:history="1" r:id="rIdsp4m0znrtsks5bnl-rn8d">
+        <w:r>
+          <w:rPr>
+            <w:b/>
+            <w:bCs/>
+            <w:sz w:val="22"/>
+            <w:szCs w:val="22"/>
+            <w:rStyle w:val="Hyperlink"/>
+            <w:rFonts w:ascii="Eurostile LT Std" w:cs="Eurostile LT Std" w:eastAsia="Eurostile LT Std" w:hAnsi="Eurostile LT Std"/>
+          </w:rPr>
+          <w:t xml:space="preserve">UN-21</w:t>
+        </w:r>
+      </w:hyperlink>
+      <w:r>
+        <w:rPr>
+          <w:sz w:val="22"/>
+          <w:szCs w:val="22"/>
+          <w:rFonts w:ascii="Eurostile LT Std" w:cs="Eurostile LT Std" w:eastAsia="Eurostile LT Std" w:hAnsi="Eurostile LT Std"/>
+        </w:rPr>
+        <w:t xml:space="preserve"> - [SUPER][WEB] Relatório de chaves Pix dos clientes</w:t>
+      </w:r>
+    </w:p>
+    <w:p>
+      <w:pPr>
+        <w:pStyle w:val="ListParagraph"/>
+        <w:numPr>
+          <w:ilvl w:val="1"/>
+          <w:numId w:val="1"/>
+        </w:numPr>
+      </w:pPr>
+      <w:hyperlink w:history="1" r:id="rIdenvacw7mk5dzcwevlcxxq">
+        <w:r>
+          <w:rPr>
+            <w:b/>
+            <w:bCs/>
+            <w:sz w:val="22"/>
+            <w:szCs w:val="22"/>
+            <w:rStyle w:val="Hyperlink"/>
+            <w:rFonts w:ascii="Eurostile LT Std" w:cs="Eurostile LT Std" w:eastAsia="Eurostile LT Std" w:hAnsi="Eurostile LT Std"/>
+          </w:rPr>
+          <w:t xml:space="preserve">UN-4</w:t>
+        </w:r>
+      </w:hyperlink>
+      <w:r>
+        <w:rPr>
+          <w:sz w:val="22"/>
+          <w:szCs w:val="22"/>
+          <w:rFonts w:ascii="Eurostile LT Std" w:cs="Eurostile LT Std" w:eastAsia="Eurostile LT Std" w:hAnsi="Eurostile LT Std"/>
+        </w:rPr>
+        <w:t xml:space="preserve"> - [SUPER][WEB] Chave Pix</w:t>
+      </w:r>
+    </w:p>
+    <w:p>
+      <w:pPr>
+        <w:pStyle w:val="ListParagraph"/>
+        <w:numPr>
+          <w:ilvl w:val="0"/>
+          <w:numId w:val="1"/>
+        </w:numPr>
+        <w:spacing w:before="240" w:after="120"/>
+      </w:pPr>
+      <w:hyperlink w:history="1" r:id="rId9-mqx2k4bdui7becvka_9">
+        <w:r>
+          <w:rPr>
+            <w:b/>
+            <w:bCs/>
+            <w:sz w:val="22"/>
+            <w:szCs w:val="22"/>
+            <w:rStyle w:val="Hyperlink"/>
+            <w:rFonts w:ascii="Eurostile LT Std" w:cs="Eurostile LT Std" w:eastAsia="Eurostile LT Std" w:hAnsi="Eurostile LT Std"/>
+          </w:rPr>
+          <w:t xml:space="preserve">UN-9</w:t>
+        </w:r>
+      </w:hyperlink>
+      <w:r>
+        <w:rPr>
+          <w:sz w:val="22"/>
+          <w:szCs w:val="22"/>
+          <w:rFonts w:ascii="Eurostile LT Std" w:cs="Eurostile LT Std" w:eastAsia="Eurostile LT Std" w:hAnsi="Eurostile LT Std"/>
+        </w:rPr>
+        <w:t xml:space="preserve"> - Salário</w:t>
+      </w:r>
+    </w:p>
+    <w:p>
+      <w:pPr>
+        <w:pStyle w:val="ListParagraph"/>
+        <w:numPr>
+          <w:ilvl w:val="1"/>
+          <w:numId w:val="1"/>
+        </w:numPr>
+      </w:pPr>
+      <w:hyperlink w:history="1" r:id="rId-lk5ijkbxwwfgd_7emcfn">
+        <w:r>
+          <w:rPr>
+            <w:b/>
+            <w:bCs/>
+            <w:sz w:val="22"/>
+            <w:szCs w:val="22"/>
+            <w:rStyle w:val="Hyperlink"/>
+            <w:rFonts w:ascii="Eurostile LT Std" w:cs="Eurostile LT Std" w:eastAsia="Eurostile LT Std" w:hAnsi="Eurostile LT Std"/>
+          </w:rPr>
+          <w:t xml:space="preserve">UN-14</w:t>
+        </w:r>
+      </w:hyperlink>
+      <w:r>
+        <w:rPr>
+          <w:sz w:val="22"/>
+          <w:szCs w:val="22"/>
+          <w:rFonts w:ascii="Eurostile LT Std" w:cs="Eurostile LT Std" w:eastAsia="Eurostile LT Std" w:hAnsi="Eurostile LT Std"/>
+        </w:rPr>
+        <w:t xml:space="preserve"> - [COLAB][APP] Cancelamento de adiantamento</w:t>
+      </w:r>
+    </w:p>
+    <w:p>
+      <w:pPr>
+        <w:pStyle w:val="ListParagraph"/>
+        <w:numPr>
+          <w:ilvl w:val="1"/>
+          <w:numId w:val="1"/>
+        </w:numPr>
+      </w:pPr>
+      <w:hyperlink w:history="1" r:id="rIdmkza-7pfvfo3iyv4o09j3">
+        <w:r>
+          <w:rPr>
+            <w:b/>
+            <w:bCs/>
+            <w:sz w:val="22"/>
+            <w:szCs w:val="22"/>
+            <w:rStyle w:val="Hyperlink"/>
+            <w:rFonts w:ascii="Eurostile LT Std" w:cs="Eurostile LT Std" w:eastAsia="Eurostile LT Std" w:hAnsi="Eurostile LT Std"/>
+          </w:rPr>
+          <w:t xml:space="preserve">UN-13</w:t>
+        </w:r>
+      </w:hyperlink>
+      <w:r>
+        <w:rPr>
+          <w:sz w:val="22"/>
+          <w:szCs w:val="22"/>
+          <w:rFonts w:ascii="Eurostile LT Std" w:cs="Eurostile LT Std" w:eastAsia="Eurostile LT Std" w:hAnsi="Eurostile LT Std"/>
+        </w:rPr>
+        <w:t xml:space="preserve"> - [COLAB][APP] Solicitação de adiantamento</w:t>
+      </w:r>
+    </w:p>
+    <w:p>
+      <w:pPr>
+        <w:pStyle w:val="ListParagraph"/>
+        <w:numPr>
+          <w:ilvl w:val="1"/>
+          <w:numId w:val="1"/>
+        </w:numPr>
+      </w:pPr>
+      <w:hyperlink w:history="1" r:id="rIdtde7l0xplbhrd695o00bb">
+        <w:r>
+          <w:rPr>
+            <w:b/>
+            <w:bCs/>
+            <w:sz w:val="22"/>
+            <w:szCs w:val="22"/>
+            <w:rStyle w:val="Hyperlink"/>
+            <w:rFonts w:ascii="Eurostile LT Std" w:cs="Eurostile LT Std" w:eastAsia="Eurostile LT Std" w:hAnsi="Eurostile LT Std"/>
+          </w:rPr>
+          <w:t xml:space="preserve">UN-12</w:t>
+        </w:r>
+      </w:hyperlink>
+      <w:r>
+        <w:rPr>
+          <w:sz w:val="22"/>
+          <w:szCs w:val="22"/>
+          <w:rFonts w:ascii="Eurostile LT Std" w:cs="Eurostile LT Std" w:eastAsia="Eurostile LT Std" w:hAnsi="Eurostile LT Std"/>
+        </w:rPr>
+        <w:t xml:space="preserve"> - [COLAB][APP] Extrato de adiantamento</w:t>
+      </w:r>
+    </w:p>
+    <w:p>
+      <w:pPr>
+        <w:pStyle w:val="ListParagraph"/>
+        <w:numPr>
+          <w:ilvl w:val="1"/>
+          <w:numId w:val="1"/>
+        </w:numPr>
+      </w:pPr>
+      <w:hyperlink w:history="1" r:id="rIdulvqvvqekrfzwbmww3kmp">
+        <w:r>
+          <w:rPr>
+            <w:b/>
+            <w:bCs/>
+            <w:sz w:val="22"/>
+            <w:szCs w:val="22"/>
+            <w:rStyle w:val="Hyperlink"/>
+            <w:rFonts w:ascii="Eurostile LT Std" w:cs="Eurostile LT Std" w:eastAsia="Eurostile LT Std" w:hAnsi="Eurostile LT Std"/>
+          </w:rPr>
+          <w:t xml:space="preserve">UN-11</w:t>
+        </w:r>
+      </w:hyperlink>
+      <w:r>
+        <w:rPr>
+          <w:sz w:val="22"/>
+          <w:szCs w:val="22"/>
+          <w:rFonts w:ascii="Eurostile LT Std" w:cs="Eurostile LT Std" w:eastAsia="Eurostile LT Std" w:hAnsi="Eurostile LT Std"/>
+        </w:rPr>
+        <w:t xml:space="preserve"> - [COLAB][APP] Solicitação de consignado</w:t>
+      </w:r>
+    </w:p>
+    <w:p>
+      <w:pPr>
+        <w:pStyle w:val="ListParagraph"/>
+        <w:numPr>
+          <w:ilvl w:val="1"/>
+          <w:numId w:val="1"/>
+        </w:numPr>
+      </w:pPr>
+      <w:hyperlink w:history="1" r:id="rIdlhuudv9_6z8fyyy-uslt0">
+        <w:r>
+          <w:rPr>
+            <w:b/>
+            <w:bCs/>
+            <w:sz w:val="22"/>
+            <w:szCs w:val="22"/>
+            <w:rStyle w:val="Hyperlink"/>
+            <w:rFonts w:ascii="Eurostile LT Std" w:cs="Eurostile LT Std" w:eastAsia="Eurostile LT Std" w:hAnsi="Eurostile LT Std"/>
+          </w:rPr>
+          <w:t xml:space="preserve">UN-10</w:t>
+        </w:r>
+      </w:hyperlink>
+      <w:r>
+        <w:rPr>
+          <w:sz w:val="22"/>
+          <w:szCs w:val="22"/>
+          <w:rFonts w:ascii="Eurostile LT Std" w:cs="Eurostile LT Std" w:eastAsia="Eurostile LT Std" w:hAnsi="Eurostile LT Std"/>
+        </w:rPr>
+        <w:t xml:space="preserve"> - [COLAB][APP] Listagem de consignado</w:t>
+      </w:r>
+    </w:p>
+    <w:p>
+      <w:pPr>
+        <w:pStyle w:val="ListParagraph"/>
+        <w:numPr>
+          <w:ilvl w:val="1"/>
+          <w:numId w:val="1"/>
+        </w:numPr>
+      </w:pPr>
+      <w:hyperlink w:history="1" r:id="rIdqpu-mntbrva9i2gddizyf">
+        <w:r>
+          <w:rPr>
+            <w:b/>
+            <w:bCs/>
+            <w:sz w:val="22"/>
+            <w:szCs w:val="22"/>
+            <w:rStyle w:val="Hyperlink"/>
+            <w:rFonts w:ascii="Eurostile LT Std" w:cs="Eurostile LT Std" w:eastAsia="Eurostile LT Std" w:hAnsi="Eurostile LT Std"/>
+          </w:rPr>
+          <w:t xml:space="preserve">UN-2</w:t>
+        </w:r>
+      </w:hyperlink>
+      <w:r>
+        <w:rPr>
+          <w:sz w:val="22"/>
+          <w:szCs w:val="22"/>
+          <w:rFonts w:ascii="Eurostile LT Std" w:cs="Eurostile LT Std" w:eastAsia="Eurostile LT Std" w:hAnsi="Eurostile LT Std"/>
+        </w:rPr>
+        <w:t xml:space="preserve"> - [ADM][WEB] Adiantamento</w:t>
+      </w:r>
+    </w:p>
+    <w:p>
+      <w:pPr>
+        <w:spacing w:after="200" w:before="200"/>
+        <w:ind w:firstLine="1.25cm"/>
+      </w:pPr>
+      <w:r>
+        <w:rPr>
+          <w:b/>
+          <w:bCs/>
+          <w:sz w:val="22"/>
+          <w:szCs w:val="22"/>
+          <w:rFonts w:ascii="Eurostile LT Std" w:cs="Eurostile LT Std" w:eastAsia="Eurostile LT Std" w:hAnsi="Eurostile LT Std"/>
+        </w:rPr>
+        <w:t xml:space="preserve">Módulo Cliente</w:t>
+      </w:r>
+    </w:p>
+    <w:p>
+      <w:pPr>
+        <w:pStyle w:val="ListParagraph"/>
+        <w:numPr>
+          <w:ilvl w:val="0"/>
+          <w:numId w:val="1"/>
+        </w:numPr>
+        <w:spacing w:before="240" w:after="120"/>
+      </w:pPr>
+      <w:hyperlink w:history="1" r:id="rIddsmkufbj8eja0gkfach77">
+        <w:r>
+          <w:rPr>
+            <w:b/>
+            <w:bCs/>
+            <w:sz w:val="22"/>
+            <w:szCs w:val="22"/>
+            <w:rStyle w:val="Hyperlink"/>
+            <w:rFonts w:ascii="Eurostile LT Std" w:cs="Eurostile LT Std" w:eastAsia="Eurostile LT Std" w:hAnsi="Eurostile LT Std"/>
+          </w:rPr>
+          <w:t xml:space="preserve">UN-9</w:t>
+        </w:r>
+      </w:hyperlink>
+      <w:r>
+        <w:rPr>
+          <w:sz w:val="22"/>
+          <w:szCs w:val="22"/>
+          <w:rFonts w:ascii="Eurostile LT Std" w:cs="Eurostile LT Std" w:eastAsia="Eurostile LT Std" w:hAnsi="Eurostile LT Std"/>
+        </w:rPr>
+        <w:t xml:space="preserve"> - Salário</w:t>
+      </w:r>
+    </w:p>
+    <w:p>
+      <w:pPr>
+        <w:pStyle w:val="ListParagraph"/>
+        <w:numPr>
+          <w:ilvl w:val="1"/>
+          <w:numId w:val="1"/>
+        </w:numPr>
+      </w:pPr>
+      <w:hyperlink w:history="1" r:id="rIdgtljtuarqqm2msjhiwnes">
+        <w:r>
+          <w:rPr>
+            <w:b/>
+            <w:bCs/>
+            <w:sz w:val="22"/>
+            <w:szCs w:val="22"/>
+            <w:rStyle w:val="Hyperlink"/>
+            <w:rFonts w:ascii="Eurostile LT Std" w:cs="Eurostile LT Std" w:eastAsia="Eurostile LT Std" w:hAnsi="Eurostile LT Std"/>
+          </w:rPr>
+          <w:t xml:space="preserve">UN-20</w:t>
+        </w:r>
+      </w:hyperlink>
+      <w:r>
+        <w:rPr>
+          <w:sz w:val="22"/>
+          <w:szCs w:val="22"/>
+          <w:rFonts w:ascii="Eurostile LT Std" w:cs="Eurostile LT Std" w:eastAsia="Eurostile LT Std" w:hAnsi="Eurostile LT Std"/>
+        </w:rPr>
+        <w:t xml:space="preserve"> - [ADM][WEB] Criação de treinamento para adiantamento</w:t>
+      </w:r>
+    </w:p>
+    <w:p>
+      <w:pPr>
+        <w:spacing w:before="240"/>
+        <w:jc w:val="center"/>
+      </w:pPr>
+      <w:r>
+        <w:rPr>
+          <w:sz w:val="22"/>
+          <w:szCs w:val="22"/>
+          <w:rFonts w:ascii="Eurostile LT Std" w:cs="Eurostile LT Std" w:eastAsia="Eurostile LT Std" w:hAnsi="Eurostile LT Std"/>
+        </w:rPr>
+        <w:t xml:space="preserve">A versão está disponível para homologação em: </w:t>
+      </w:r>
+      <w:hyperlink w:history="1" r:id="rIdztaywcn4sg_98olv-47a5">
+        <w:r>
+          <w:rPr>
+            <w:sz w:val="22"/>
+            <w:szCs w:val="22"/>
+            <w:rStyle w:val="Hyperlink"/>
+            <w:rFonts w:ascii="Eurostile LT Std" w:cs="Eurostile LT Std" w:eastAsia="Eurostile LT Std" w:hAnsi="Eurostile LT Std"/>
+          </w:rPr>
+          <w:t xml:space="preserve">https://homolog.comunix.com</w:t>
+        </w:r>
+      </w:hyperlink>
+    </w:p>
+    <w:p>
+      <w:pPr>
+        <w:jc w:val="center"/>
+      </w:pPr>
+      <w:r>
+        <w:rPr>
+          <w:sz w:val="22"/>
+          <w:szCs w:val="22"/>
+          <w:rFonts w:ascii="Eurostile LT Std" w:cs="Eurostile LT Std" w:eastAsia="Eurostile LT Std" w:hAnsi="Eurostile LT Std"/>
+        </w:rPr>
+        <w:t xml:space="preserve">A versão está disponível para produção em: </w:t>
+      </w:r>
+      <w:hyperlink w:history="1" r:id="rIdkbaoglcuzn10ejmjlmi3g">
+        <w:r>
+          <w:rPr>
+            <w:sz w:val="22"/>
+            <w:szCs w:val="22"/>
+            <w:rStyle w:val="Hyperlink"/>
+            <w:rFonts w:ascii="Eurostile LT Std" w:cs="Eurostile LT Std" w:eastAsia="Eurostile LT Std" w:hAnsi="Eurostile LT Std"/>
+          </w:rPr>
+          <w:t xml:space="preserve">https://adm.comunix.com</w:t>
+        </w:r>
+      </w:hyperlink>
     </w:p>
     <w:sectPr>
       <w:pgSz w:w="11906" w:h="16838" w:orient="portrait"/>
-      <w:pgMar w:top="1440" w:right="1440" w:bottom="1440" w:left="1440" w:header="708" w:footer="708" w:gutter="0"/>
+      <w:pgMar w:top="3.5cm" w:right="2cm" w:bottom="3.5cm" w:left="3cm" w:header="0cm" w:footer="0cm" w:gutter="0"/>
       <w:pgNumType/>
       <w:docGrid w:linePitch="360"/>
     </w:sectPr>
@@ -40,6 +1318,61 @@
 <w:comments xmlns:cx="http://schemas.microsoft.com/office/drawing/2014/chartex" xmlns:cx1="http://schemas.microsoft.com/office/drawing/2015/9/8/chartex" xmlns:cx2="http://schemas.microsoft.com/office/drawing/2015/10/21/chartex" xmlns:cx3="http://schemas.microsoft.com/office/drawing/2016/5/9/chartex" xmlns:cx4="http://schemas.microsoft.com/office/drawing/2016/5/10/chartex" xmlns:cx5="http://schemas.microsoft.com/office/drawing/2016/5/11/chartex" xmlns:cx6="http://schemas.microsoft.com/office/drawing/2016/5/12/chartex" xmlns:cx7="http://schemas.microsoft.com/office/drawing/2016/5/13/chartex" xmlns:cx8="http://schemas.microsoft.com/office/drawing/2016/5/14/chartex" xmlns:mc="http://schemas.openxmlformats.org/markup-compatibility/2006" xmlns:aink="http://schemas.microsoft.com/office/drawing/2016/ink" xmlns:am3d="http://schemas.microsoft.com/office/drawing/2017/model3d" xmlns:o="urn:schemas-microsoft-com:office:office" xmlns:r="http://schemas.openxmlformats.org/officeDocument/2006/relationships" xmlns:m="http://schemas.openxmlformats.org/officeDocument/2006/math" xmlns:v="urn:schemas-microsoft-com:vml" xmlns:wp14="http://schemas.microsoft.com/office/word/2010/wordprocessingDrawing" xmlns:wp="http://schemas.openxmlformats.org/drawingml/2006/wordprocessingDrawing" xmlns:w10="urn:schemas-microsoft-com:office:word" xmlns:w="http://schemas.openxmlformats.org/wordprocessingml/2006/main" xmlns:w14="http://schemas.microsoft.com/office/word/2010/wordml" xmlns:w15="http://schemas.microsoft.com/office/word/2012/wordml" xmlns:w16cex="http://schemas.microsoft.com/office/word/2018/wordml/cex" xmlns:w16cid="http://schemas.microsoft.com/office/word/2016/wordml/cid" xmlns:w16="http://schemas.microsoft.com/office/word/2018/wordml" xmlns:w16sdtdh="http://schemas.microsoft.com/office/word/2020/wordml/sdtdatahash" xmlns:w16se="http://schemas.microsoft.com/office/word/2015/wordml/symex" xmlns:wpg="http://schemas.microsoft.com/office/word/2010/wordprocessingGroup" xmlns:wpi="http://schemas.microsoft.com/office/word/2010/wordprocessingInk" xmlns:wne="http://schemas.microsoft.com/office/word/2006/wordml" xmlns:wps="http://schemas.microsoft.com/office/word/2010/wordprocessingShape"/>
 </file>
 
+<file path=word/footer1.xml><?xml version="1.0" encoding="utf-8"?>
+<w:ftr xmlns:wpc="http://schemas.microsoft.com/office/word/2010/wordprocessingCanvas" xmlns:mc="http://schemas.openxmlformats.org/markup-compatibility/2006" xmlns:o="urn:schemas-microsoft-com:office:office" xmlns:r="http://schemas.openxmlformats.org/officeDocument/2006/relationships" xmlns:m="http://schemas.openxmlformats.org/officeDocument/2006/math" xmlns:v="urn:schemas-microsoft-com:vml" xmlns:wp14="http://schemas.microsoft.com/office/word/2010/wordprocessingDrawing" xmlns:wp="http://schemas.openxmlformats.org/drawingml/2006/wordprocessingDrawing" xmlns:w10="urn:schemas-microsoft-com:office:word" xmlns:w="http://schemas.openxmlformats.org/wordprocessingml/2006/main" xmlns:w14="http://schemas.microsoft.com/office/word/2010/wordml" xmlns:w15="http://schemas.microsoft.com/office/word/2012/wordml" xmlns:wpg="http://schemas.microsoft.com/office/word/2010/wordprocessingGroup" xmlns:wpi="http://schemas.microsoft.com/office/word/2010/wordprocessingInk" xmlns:wne="http://schemas.microsoft.com/office/word/2006/wordml" xmlns:wps="http://schemas.microsoft.com/office/word/2010/wordprocessingShape">
+  <w:p>
+    <w:r>
+      <w:drawing>
+        <wp:anchor distT="0" distB="0" distL="0" distR="0" simplePos="0" allowOverlap="1" behindDoc="0" locked="0" layoutInCell="1" relativeHeight="1323975">
+          <wp:simplePos x="0" y="0"/>
+          <wp:positionH relativeFrom="page">
+            <wp:align>center</wp:align>
+          </wp:positionH>
+          <wp:positionV relativeFrom="page">
+            <wp:align>bottom</wp:align>
+          </wp:positionV>
+          <wp:extent cx="7229475" cy="1323975"/>
+          <wp:effectExtent t="0" r="0" b="0" l="0"/>
+          <wp:wrapNone/>
+          <wp:docPr id="1" name="" descr="" title=""/>
+          <wp:cNvGraphicFramePr>
+            <a:graphicFrameLocks xmlns:a="http://schemas.openxmlformats.org/drawingml/2006/main" noChangeAspect="1"/>
+          </wp:cNvGraphicFramePr>
+          <a:graphic xmlns:a="http://schemas.openxmlformats.org/drawingml/2006/main">
+            <a:graphicData uri="http://schemas.openxmlformats.org/drawingml/2006/picture">
+              <pic:pic xmlns:pic="http://schemas.openxmlformats.org/drawingml/2006/picture">
+                <pic:nvPicPr>
+                  <pic:cNvPr id="0" name="" descr=""/>
+                  <pic:cNvPicPr>
+                    <a:picLocks noChangeAspect="1" noChangeArrowheads="1"/>
+                  </pic:cNvPicPr>
+                </pic:nvPicPr>
+                <pic:blipFill>
+                  <a:blip r:embed="rId0" cstate="none"/>
+                  <a:srcRect/>
+                  <a:stretch>
+                    <a:fillRect/>
+                  </a:stretch>
+                </pic:blipFill>
+                <pic:spPr bwMode="auto">
+                  <a:xfrm>
+                    <a:off x="0" y="0"/>
+                    <a:ext cx="7229475" cy="1323975"/>
+                  </a:xfrm>
+                  <a:prstGeom prst="rect">
+                    <a:avLst/>
+                  </a:prstGeom>
+                </pic:spPr>
+              </pic:pic>
+            </a:graphicData>
+          </a:graphic>
+        </wp:anchor>
+      </w:drawing>
+    </w:r>
+  </w:p>
+</w:ftr>
+</file>
+
 <file path=word/footnotes.xml><?xml version="1.0" encoding="utf-8"?>
 <w:footnotes xmlns:wpc="http://schemas.microsoft.com/office/word/2010/wordprocessingCanvas" xmlns:mc="http://schemas.openxmlformats.org/markup-compatibility/2006" xmlns:o="urn:schemas-microsoft-com:office:office" xmlns:r="http://schemas.openxmlformats.org/officeDocument/2006/relationships" xmlns:m="http://schemas.openxmlformats.org/officeDocument/2006/math" xmlns:v="urn:schemas-microsoft-com:vml" xmlns:wp14="http://schemas.microsoft.com/office/word/2010/wordprocessingDrawing" xmlns:wp="http://schemas.openxmlformats.org/drawingml/2006/wordprocessingDrawing" xmlns:w10="urn:schemas-microsoft-com:office:word" xmlns:w="http://schemas.openxmlformats.org/wordprocessingml/2006/main" xmlns:w14="http://schemas.microsoft.com/office/word/2010/wordml" xmlns:w15="http://schemas.microsoft.com/office/word/2012/wordml" xmlns:wpg="http://schemas.microsoft.com/office/word/2010/wordprocessingGroup" xmlns:wpi="http://schemas.microsoft.com/office/word/2010/wordprocessingInk" xmlns:wne="http://schemas.microsoft.com/office/word/2006/wordml" xmlns:wps="http://schemas.microsoft.com/office/word/2010/wordprocessingShape" mc:Ignorable="w14 w15 wp14">
   <w:footnote w:type="separator" w:id="-1">
@@ -75,6 +1408,56 @@
     </w:p>
   </w:footnote>
 </w:footnotes>
+</file>
+
+<file path=word/header1.xml><?xml version="1.0" encoding="utf-8"?>
+<w:hdr xmlns:wpc="http://schemas.microsoft.com/office/word/2010/wordprocessingCanvas" xmlns:mc="http://schemas.openxmlformats.org/markup-compatibility/2006" xmlns:o="urn:schemas-microsoft-com:office:office" xmlns:r="http://schemas.openxmlformats.org/officeDocument/2006/relationships" xmlns:m="http://schemas.openxmlformats.org/officeDocument/2006/math" xmlns:v="urn:schemas-microsoft-com:vml" xmlns:wp14="http://schemas.microsoft.com/office/word/2010/wordprocessingDrawing" xmlns:wp="http://schemas.openxmlformats.org/drawingml/2006/wordprocessingDrawing" xmlns:w10="urn:schemas-microsoft-com:office:word" xmlns:w="http://schemas.openxmlformats.org/wordprocessingml/2006/main" xmlns:w14="http://schemas.microsoft.com/office/word/2010/wordml" xmlns:w15="http://schemas.microsoft.com/office/word/2012/wordml" xmlns:wpg="http://schemas.microsoft.com/office/word/2010/wordprocessingGroup" xmlns:wpi="http://schemas.microsoft.com/office/word/2010/wordprocessingInk" xmlns:wne="http://schemas.microsoft.com/office/word/2006/wordml" xmlns:wps="http://schemas.microsoft.com/office/word/2010/wordprocessingShape" xmlns:cx="http://schemas.microsoft.com/office/drawing/2014/chartex" xmlns:cx1="http://schemas.microsoft.com/office/drawing/2015/9/8/chartex" xmlns:cx2="http://schemas.microsoft.com/office/drawing/2015/10/21/chartex" xmlns:cx3="http://schemas.microsoft.com/office/drawing/2016/5/9/chartex" xmlns:cx4="http://schemas.microsoft.com/office/drawing/2016/5/10/chartex" xmlns:cx5="http://schemas.microsoft.com/office/drawing/2016/5/11/chartex" xmlns:cx6="http://schemas.microsoft.com/office/drawing/2016/5/12/chartex" xmlns:cx7="http://schemas.microsoft.com/office/drawing/2016/5/13/chartex" xmlns:cx8="http://schemas.microsoft.com/office/drawing/2016/5/14/chartex" xmlns:w16cid="http://schemas.microsoft.com/office/word/2016/wordml/cid" xmlns:w16se="http://schemas.microsoft.com/office/word/2015/wordml/symex">
+  <w:p>
+    <w:pPr>
+      <w:jc w:val="center"/>
+    </w:pPr>
+    <w:r>
+      <w:drawing>
+        <wp:inline distT="0" distB="0" distL="0" distR="0">
+          <wp:extent cx="3719398" cy="1050352"/>
+          <wp:effectExtent t="0" r="0" b="0" l="0"/>
+          <wp:docPr id="1" name="" descr="" title=""/>
+          <wp:cNvGraphicFramePr>
+            <a:graphicFrameLocks xmlns:a="http://schemas.openxmlformats.org/drawingml/2006/main" noChangeAspect="1"/>
+          </wp:cNvGraphicFramePr>
+          <a:graphic xmlns:a="http://schemas.openxmlformats.org/drawingml/2006/main">
+            <a:graphicData uri="http://schemas.openxmlformats.org/drawingml/2006/picture">
+              <pic:pic xmlns:pic="http://schemas.openxmlformats.org/drawingml/2006/picture">
+                <pic:nvPicPr>
+                  <pic:cNvPr id="0" name="" descr=""/>
+                  <pic:cNvPicPr>
+                    <a:picLocks noChangeAspect="1" noChangeArrowheads="1"/>
+                  </pic:cNvPicPr>
+                </pic:nvPicPr>
+                <pic:blipFill>
+                  <a:blip r:embed="rId0" cstate="none"/>
+                  <a:srcRect/>
+                  <a:stretch>
+                    <a:fillRect/>
+                  </a:stretch>
+                </pic:blipFill>
+                <pic:spPr bwMode="auto">
+                  <a:xfrm>
+                    <a:off x="0" y="0"/>
+                    <a:ext cx="3719398" cy="1050352"/>
+                  </a:xfrm>
+                  <a:prstGeom prst="rect">
+                    <a:avLst/>
+                  </a:prstGeom>
+                </pic:spPr>
+              </pic:pic>
+            </a:graphicData>
+          </a:graphic>
+        </wp:inline>
+      </w:drawing>
+    </w:r>
+  </w:p>
+</w:hdr>
 </file>
 
 <file path=word/numbering.xml><?xml version="1.0" encoding="utf-8"?>
